--- a/1º Trabalho/Relatorio.docx
+++ b/1º Trabalho/Relatorio.docx
@@ -2,35 +2,554 @@
 <file path=word/document.xml><?xml version="1.0" encoding="utf-8"?>
 <w:document xmlns:wpc="http://schemas.microsoft.com/office/word/2010/wordprocessingCanvas" xmlns:cx="http://schemas.microsoft.com/office/drawing/2014/chartex" xmlns:cx1="http://schemas.microsoft.com/office/drawing/2015/9/8/chartex" xmlns:cx2="http://schemas.microsoft.com/office/drawing/2015/10/21/chartex" xmlns:cx3="http://schemas.microsoft.com/office/drawing/2016/5/9/chartex" xmlns:cx4="http://schemas.microsoft.com/office/drawing/2016/5/10/chartex" xmlns:cx5="http://schemas.microsoft.com/office/drawing/2016/5/11/chartex" xmlns:cx6="http://schemas.microsoft.com/office/drawing/2016/5/12/chartex" xmlns:cx7="http://schemas.microsoft.com/office/drawing/2016/5/13/chartex" xmlns:cx8="http://schemas.microsoft.com/office/drawing/2016/5/14/chartex" xmlns:mc="http://schemas.openxmlformats.org/markup-compatibility/2006" xmlns:aink="http://schemas.microsoft.com/office/drawing/2016/ink" xmlns:am3d="http://schemas.microsoft.com/office/drawing/2017/model3d" xmlns:o="urn:schemas-microsoft-com:office:office" xmlns:r="http://schemas.openxmlformats.org/officeDocument/2006/relationships" xmlns:m="http://schemas.openxmlformats.org/officeDocument/2006/math" xmlns:v="urn:schemas-microsoft-com:vml" xmlns:wp14="http://schemas.microsoft.com/office/word/2010/wordprocessingDrawing" xmlns:wp="http://schemas.openxmlformats.org/drawingml/2006/wordprocessingDrawing" xmlns:w10="urn:schemas-microsoft-com:office:word" xmlns:w="http://schemas.openxmlformats.org/wordprocessingml/2006/main" xmlns:w14="http://schemas.microsoft.com/office/word/2010/wordml" xmlns:w15="http://schemas.microsoft.com/office/word/2012/wordml" xmlns:w16cid="http://schemas.microsoft.com/office/word/2016/wordml/cid" xmlns:w16se="http://schemas.microsoft.com/office/word/2015/wordml/symex" xmlns:wpg="http://schemas.microsoft.com/office/word/2010/wordprocessingGroup" xmlns:wpi="http://schemas.microsoft.com/office/word/2010/wordprocessingInk" xmlns:wne="http://schemas.microsoft.com/office/word/2006/wordml" xmlns:wps="http://schemas.microsoft.com/office/word/2010/wordprocessingShape" mc:Ignorable="w14 w15 w16se w16cid wp14">
   <w:body>
-    <w:p>
-      <w:pPr>
-        <w:rPr>
-          <w:sz w:val="28"/>
-        </w:rPr>
-      </w:pPr>
-      <w:r>
-        <w:rPr>
-          <w:sz w:val="28"/>
-        </w:rPr>
-        <w:t xml:space="preserve">1-&gt; Este esquema não cumpre os requisitos, uma vez que </w:t>
-      </w:r>
-      <w:r>
-        <w:rPr>
-          <w:sz w:val="28"/>
+    <w:p/>
+    <w:p>
+      <w:r>
+        <w:rPr>
+          <w:noProof/>
+          <w:lang w:eastAsia="pt-PT"/>
+        </w:rPr>
+        <w:drawing>
+          <wp:anchor distT="0" distB="0" distL="114300" distR="114300" simplePos="0" relativeHeight="251659264" behindDoc="0" locked="0" layoutInCell="1" allowOverlap="1" wp14:anchorId="78D80117" wp14:editId="11AECFDC">
+            <wp:simplePos x="0" y="0"/>
+            <wp:positionH relativeFrom="margin">
+              <wp:posOffset>988060</wp:posOffset>
+            </wp:positionH>
+            <wp:positionV relativeFrom="margin">
+              <wp:posOffset>171450</wp:posOffset>
+            </wp:positionV>
+            <wp:extent cx="3497580" cy="1771650"/>
+            <wp:effectExtent l="0" t="0" r="0" b="0"/>
+            <wp:wrapSquare wrapText="bothSides"/>
+            <wp:docPr id="4" name="Imagem 4"/>
+            <wp:cNvGraphicFramePr>
+              <a:graphicFrameLocks xmlns:a="http://schemas.openxmlformats.org/drawingml/2006/main" noChangeAspect="1"/>
+            </wp:cNvGraphicFramePr>
+            <a:graphic xmlns:a="http://schemas.openxmlformats.org/drawingml/2006/main">
+              <a:graphicData uri="http://schemas.openxmlformats.org/drawingml/2006/picture">
+                <pic:pic xmlns:pic="http://schemas.openxmlformats.org/drawingml/2006/picture">
+                  <pic:nvPicPr>
+                    <pic:cNvPr id="4" name="logo-isel.png"/>
+                    <pic:cNvPicPr/>
+                  </pic:nvPicPr>
+                  <pic:blipFill>
+                    <a:blip r:embed="rId6">
+                      <a:extLst>
+                        <a:ext uri="{28A0092B-C50C-407E-A947-70E740481C1C}">
+                          <a14:useLocalDpi xmlns:a14="http://schemas.microsoft.com/office/drawing/2010/main" val="0"/>
+                        </a:ext>
+                      </a:extLst>
+                    </a:blip>
+                    <a:stretch>
+                      <a:fillRect/>
+                    </a:stretch>
+                  </pic:blipFill>
+                  <pic:spPr>
+                    <a:xfrm>
+                      <a:off x="0" y="0"/>
+                      <a:ext cx="3497580" cy="1771650"/>
+                    </a:xfrm>
+                    <a:prstGeom prst="rect">
+                      <a:avLst/>
+                    </a:prstGeom>
+                  </pic:spPr>
+                </pic:pic>
+              </a:graphicData>
+            </a:graphic>
+            <wp14:sizeRelH relativeFrom="margin">
+              <wp14:pctWidth>0</wp14:pctWidth>
+            </wp14:sizeRelH>
+          </wp:anchor>
+        </w:drawing>
+      </w:r>
+    </w:p>
+    <w:p>
+      <w:r>
+        <w:tab/>
+      </w:r>
+    </w:p>
+    <w:sdt>
+      <w:sdtPr>
+        <w:id w:val="7098889"/>
+        <w:docPartObj>
+          <w:docPartGallery w:val="Cover Pages"/>
+          <w:docPartUnique/>
+        </w:docPartObj>
+      </w:sdtPr>
+      <w:sdtEndPr/>
+      <w:sdtContent>
+        <w:p/>
+        <w:p/>
+        <w:p/>
+        <w:p/>
+      </w:sdtContent>
+    </w:sdt>
+    <w:p/>
+    <w:p>
+      <w:pPr>
+        <w:jc w:val="center"/>
+      </w:pPr>
+      <w:r>
+        <w:rPr>
+          <w:noProof/>
+          <w:lang w:eastAsia="pt-PT"/>
+        </w:rPr>
+        <mc:AlternateContent>
+          <mc:Choice Requires="wps">
+            <w:drawing>
+              <wp:anchor distT="0" distB="0" distL="114300" distR="114300" simplePos="0" relativeHeight="251660288" behindDoc="0" locked="0" layoutInCell="1" allowOverlap="1" wp14:anchorId="7A68F22D" wp14:editId="271F9E96">
+                <wp:simplePos x="0" y="0"/>
+                <wp:positionH relativeFrom="column">
+                  <wp:posOffset>-746760</wp:posOffset>
+                </wp:positionH>
+                <wp:positionV relativeFrom="paragraph">
+                  <wp:posOffset>172720</wp:posOffset>
+                </wp:positionV>
+                <wp:extent cx="6915150" cy="697865"/>
+                <wp:effectExtent l="0" t="0" r="0" b="0"/>
+                <wp:wrapNone/>
+                <wp:docPr id="15" name="Text Box 2"/>
+                <wp:cNvGraphicFramePr>
+                  <a:graphicFrameLocks xmlns:a="http://schemas.openxmlformats.org/drawingml/2006/main"/>
+                </wp:cNvGraphicFramePr>
+                <a:graphic xmlns:a="http://schemas.openxmlformats.org/drawingml/2006/main">
+                  <a:graphicData uri="http://schemas.microsoft.com/office/word/2010/wordprocessingShape">
+                    <wps:wsp>
+                      <wps:cNvSpPr txBox="1">
+                        <a:spLocks noChangeArrowheads="1"/>
+                      </wps:cNvSpPr>
+                      <wps:spPr bwMode="auto">
+                        <a:xfrm>
+                          <a:off x="0" y="0"/>
+                          <a:ext cx="6915150" cy="697865"/>
+                        </a:xfrm>
+                        <a:prstGeom prst="rect">
+                          <a:avLst/>
+                        </a:prstGeom>
+                        <a:solidFill>
+                          <a:srgbClr val="FFFFFF"/>
+                        </a:solidFill>
+                        <a:ln>
+                          <a:noFill/>
+                        </a:ln>
+                        <a:extLst>
+                          <a:ext uri="{91240B29-F687-4F45-9708-019B960494DF}">
+                            <a14:hiddenLine xmlns:a14="http://schemas.microsoft.com/office/drawing/2010/main" w="9525">
+                              <a:solidFill>
+                                <a:srgbClr val="000000"/>
+                              </a:solidFill>
+                              <a:miter lim="800000"/>
+                              <a:headEnd/>
+                              <a:tailEnd/>
+                            </a14:hiddenLine>
+                          </a:ext>
+                        </a:extLst>
+                      </wps:spPr>
+                      <wps:txbx>
+                        <w:txbxContent>
+                          <w:p>
+                            <w:pPr>
+                              <w:jc w:val="center"/>
+                              <w:rPr>
+                                <w:rFonts w:ascii="Book Antiqua" w:hAnsi="Book Antiqua"/>
+                                <w:b/>
+                                <w:sz w:val="64"/>
+                                <w:szCs w:val="64"/>
+                              </w:rPr>
+                            </w:pPr>
+                            <w:r>
+                              <w:rPr>
+                                <w:rFonts w:ascii="Book Antiqua" w:hAnsi="Book Antiqua"/>
+                                <w:b/>
+                                <w:sz w:val="64"/>
+                                <w:szCs w:val="64"/>
+                              </w:rPr>
+                              <w:t>1ª Série de Exercícios</w:t>
+                            </w:r>
+                          </w:p>
+                        </w:txbxContent>
+                      </wps:txbx>
+                      <wps:bodyPr rot="0" vert="horz" wrap="square" lIns="91440" tIns="45720" rIns="91440" bIns="45720" anchor="t" anchorCtr="0" upright="1">
+                        <a:noAutofit/>
+                      </wps:bodyPr>
+                    </wps:wsp>
+                  </a:graphicData>
+                </a:graphic>
+                <wp14:sizeRelH relativeFrom="margin">
+                  <wp14:pctWidth>0</wp14:pctWidth>
+                </wp14:sizeRelH>
+                <wp14:sizeRelV relativeFrom="margin">
+                  <wp14:pctHeight>0</wp14:pctHeight>
+                </wp14:sizeRelV>
+              </wp:anchor>
+            </w:drawing>
+          </mc:Choice>
+          <mc:Fallback>
+            <w:pict>
+              <v:shapetype w14:anchorId="7A68F22D" id="_x0000_t202" coordsize="21600,21600" o:spt="202" path="m,l,21600r21600,l21600,xe">
+                <v:stroke joinstyle="miter"/>
+                <v:path gradientshapeok="t" o:connecttype="rect"/>
+              </v:shapetype>
+              <v:shape id="Text Box 2" o:spid="_x0000_s1026" type="#_x0000_t202" style="position:absolute;left:0;text-align:left;margin-left:-58.8pt;margin-top:13.6pt;width:544.5pt;height:54.95pt;z-index:251660288;visibility:visible;mso-wrap-style:square;mso-width-percent:0;mso-height-percent:0;mso-wrap-distance-left:9pt;mso-wrap-distance-top:0;mso-wrap-distance-right:9pt;mso-wrap-distance-bottom:0;mso-position-horizontal:absolute;mso-position-horizontal-relative:text;mso-position-vertical:absolute;mso-position-vertical-relative:text;mso-width-percent:0;mso-height-percent:0;mso-width-relative:margin;mso-height-relative:margin;v-text-anchor:top" o:gfxdata="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" stroked="f">
+                <v:textbox>
+                  <w:txbxContent>
+                    <w:p>
+                      <w:pPr>
+                        <w:jc w:val="center"/>
+                        <w:rPr>
+                          <w:rFonts w:ascii="Book Antiqua" w:hAnsi="Book Antiqua"/>
+                          <w:b/>
+                          <w:sz w:val="64"/>
+                          <w:szCs w:val="64"/>
+                        </w:rPr>
+                      </w:pPr>
+                      <w:r>
+                        <w:rPr>
+                          <w:rFonts w:ascii="Book Antiqua" w:hAnsi="Book Antiqua"/>
+                          <w:b/>
+                          <w:sz w:val="64"/>
+                          <w:szCs w:val="64"/>
+                        </w:rPr>
+                        <w:t>1ª Série de Exercícios</w:t>
+                      </w:r>
+                    </w:p>
+                  </w:txbxContent>
+                </v:textbox>
+              </v:shape>
+            </w:pict>
+          </mc:Fallback>
+        </mc:AlternateContent>
+      </w:r>
+    </w:p>
+    <w:p/>
+    <w:p/>
+    <w:p>
+      <w:pPr>
+        <w:pStyle w:val="Cabealho7"/>
+        <w:jc w:val="center"/>
+        <w:rPr>
+          <w:rFonts w:ascii="Times New Roman" w:eastAsia="Times New Roman" w:hAnsi="Times New Roman" w:cs="Times New Roman"/>
+          <w:i w:val="0"/>
+          <w:iCs w:val="0"/>
+          <w:noProof w:val="0"/>
+          <w:color w:val="auto"/>
+          <w:lang w:val="pt-PT"/>
+        </w:rPr>
+      </w:pPr>
+    </w:p>
+    <w:p>
+      <w:pPr>
+        <w:pStyle w:val="Cabealho7"/>
+        <w:jc w:val="center"/>
+        <w:rPr>
+          <w:noProof w:val="0"/>
+          <w:color w:val="auto"/>
+          <w:sz w:val="48"/>
+          <w:lang w:val="pt-PT"/>
+        </w:rPr>
+      </w:pPr>
+      <w:r>
+        <w:rPr>
+          <w:b/>
+          <w:bCs/>
+          <w:noProof w:val="0"/>
+          <w:color w:val="auto"/>
+          <w:sz w:val="36"/>
+          <w:lang w:val="pt-PT"/>
+        </w:rPr>
+        <w:t>Licenciatura em Engenharia Informática e de Computadores</w:t>
+      </w:r>
+    </w:p>
+    <w:p>
+      <w:pPr>
+        <w:pStyle w:val="Cabealho"/>
+        <w:tabs>
+          <w:tab w:val="clear" w:pos="4153"/>
+          <w:tab w:val="clear" w:pos="8306"/>
+        </w:tabs>
+        <w:rPr>
+          <w:lang w:val="pt-PT"/>
+        </w:rPr>
+      </w:pPr>
+    </w:p>
+    <w:p/>
+    <w:p>
+      <w:pPr>
+        <w:pStyle w:val="Cabealho2"/>
+        <w:jc w:val="center"/>
+        <w:rPr>
+          <w:rFonts w:ascii="Book Antiqua" w:hAnsi="Book Antiqua"/>
+          <w:b w:val="0"/>
+          <w:bCs w:val="0"/>
+          <w:sz w:val="36"/>
+        </w:rPr>
+      </w:pPr>
+      <w:r>
+        <w:rPr>
+          <w:rFonts w:ascii="Book Antiqua" w:hAnsi="Book Antiqua"/>
+          <w:b w:val="0"/>
+          <w:bCs w:val="0"/>
+          <w:sz w:val="36"/>
+        </w:rPr>
+        <w:t>Segurança Informática</w:t>
+      </w:r>
+    </w:p>
+    <w:p/>
+    <w:p/>
+    <w:p>
+      <w:pPr>
+        <w:pStyle w:val="Cabealho1"/>
+        <w:jc w:val="left"/>
+        <w:rPr>
+          <w:b w:val="0"/>
+          <w:i/>
+          <w:iCs/>
+          <w:lang w:val="pt-PT"/>
+        </w:rPr>
+      </w:pPr>
+      <w:r>
+        <w:rPr>
+          <w:b w:val="0"/>
+          <w:i/>
+          <w:iCs/>
+          <w:lang w:val="pt-PT"/>
+        </w:rPr>
+        <w:t>Prof.</w:t>
+      </w:r>
+      <w:r>
+        <w:rPr>
+          <w:b w:val="0"/>
+          <w:i/>
+          <w:iCs/>
+          <w:lang w:val="pt-PT"/>
+        </w:rPr>
+        <w:t xml:space="preserve"> Eng. José Manuel Simão  </w:t>
+      </w:r>
+    </w:p>
+    <w:p/>
+    <w:p>
+      <w:pPr>
+        <w:pStyle w:val="Cabealho1"/>
+        <w:jc w:val="right"/>
+        <w:rPr>
+          <w:b w:val="0"/>
+          <w:i/>
+          <w:iCs/>
+          <w:lang w:val="pt-PT"/>
+        </w:rPr>
+      </w:pPr>
+      <w:r>
+        <w:rPr>
+          <w:b w:val="0"/>
+          <w:i/>
+          <w:iCs/>
+          <w:lang w:val="pt-PT"/>
+        </w:rPr>
+        <w:t xml:space="preserve">  </w:t>
+      </w:r>
+      <w:r>
+        <w:rPr>
+          <w:b w:val="0"/>
+          <w:i/>
+          <w:iCs/>
+          <w:lang w:val="pt-PT"/>
+        </w:rPr>
+        <w:t xml:space="preserve">Grupo </w:t>
+      </w:r>
+      <w:r>
+        <w:rPr>
+          <w:b w:val="0"/>
+          <w:i/>
+          <w:iCs/>
+          <w:lang w:val="pt-PT"/>
+        </w:rPr>
+        <w:t>7</w:t>
+      </w:r>
+      <w:r>
+        <w:rPr>
+          <w:b w:val="0"/>
+          <w:i/>
+          <w:iCs/>
+          <w:lang w:val="pt-PT"/>
+        </w:rPr>
+        <w:t>:</w:t>
+      </w:r>
+    </w:p>
+    <w:p>
+      <w:pPr>
+        <w:jc w:val="right"/>
+        <w:rPr>
+          <w:i/>
+          <w:sz w:val="32"/>
+        </w:rPr>
+      </w:pPr>
+      <w:r>
+        <w:rPr>
+          <w:i/>
+          <w:sz w:val="32"/>
+        </w:rPr>
+        <w:t>Hugo Fora A42121</w:t>
+      </w:r>
+    </w:p>
+    <w:p>
+      <w:pPr>
+        <w:jc w:val="right"/>
+        <w:rPr>
+          <w:i/>
+          <w:sz w:val="32"/>
+        </w:rPr>
+      </w:pPr>
+      <w:r>
+        <w:rPr>
+          <w:i/>
+          <w:sz w:val="32"/>
+        </w:rPr>
+        <w:t>Luana Silva A42189</w:t>
+      </w:r>
+    </w:p>
+    <w:p>
+      <w:pPr>
+        <w:jc w:val="right"/>
+        <w:rPr>
+          <w:i/>
+          <w:sz w:val="32"/>
+          <w:szCs w:val="32"/>
+        </w:rPr>
+      </w:pPr>
+      <w:r>
+        <w:rPr>
+          <w:i/>
+          <w:sz w:val="32"/>
+          <w:szCs w:val="32"/>
+        </w:rPr>
+        <w:t>Rui Lima A42200</w:t>
+      </w:r>
+    </w:p>
+    <w:p>
+      <w:pPr>
+        <w:jc w:val="right"/>
+        <w:rPr>
+          <w:i/>
+          <w:sz w:val="32"/>
+          <w:szCs w:val="32"/>
+        </w:rPr>
+      </w:pPr>
+      <w:r>
+        <w:rPr>
+          <w:i/>
+          <w:sz w:val="32"/>
+          <w:szCs w:val="32"/>
+        </w:rPr>
+        <w:t>Bruno Lourenço A42400</w:t>
+      </w:r>
+    </w:p>
+    <w:p>
+      <w:pPr>
+        <w:rPr>
+          <w:i/>
+          <w:sz w:val="32"/>
+          <w:szCs w:val="32"/>
+        </w:rPr>
+      </w:pPr>
+    </w:p>
+    <w:p>
+      <w:pPr>
+        <w:jc w:val="center"/>
+        <w:rPr>
+          <w:i/>
+          <w:sz w:val="32"/>
+          <w:szCs w:val="32"/>
+        </w:rPr>
+      </w:pPr>
+    </w:p>
+    <w:p>
+      <w:pPr>
+        <w:jc w:val="center"/>
+        <w:rPr>
+          <w:i/>
+          <w:sz w:val="32"/>
+          <w:szCs w:val="32"/>
+        </w:rPr>
+      </w:pPr>
+      <w:r>
+        <w:rPr>
+          <w:i/>
+          <w:sz w:val="32"/>
+          <w:szCs w:val="32"/>
+        </w:rPr>
+        <w:t xml:space="preserve">Lisboa, </w:t>
+      </w:r>
+      <w:r>
+        <w:rPr>
+          <w:i/>
+          <w:sz w:val="32"/>
+          <w:szCs w:val="32"/>
+        </w:rPr>
+        <w:t xml:space="preserve">22 de </w:t>
+      </w:r>
+      <w:proofErr w:type="gramStart"/>
+      <w:r>
+        <w:rPr>
+          <w:i/>
+          <w:sz w:val="32"/>
+          <w:szCs w:val="32"/>
+        </w:rPr>
+        <w:t>Maio</w:t>
+      </w:r>
+      <w:proofErr w:type="gramEnd"/>
+      <w:r>
+        <w:rPr>
+          <w:i/>
+          <w:sz w:val="32"/>
+          <w:szCs w:val="32"/>
+        </w:rPr>
+        <w:t xml:space="preserve"> de 2017</w:t>
+      </w:r>
+    </w:p>
+    <w:p>
+      <w:pPr>
+        <w:ind w:firstLine="708"/>
+        <w:jc w:val="both"/>
+        <w:rPr>
+          <w:rFonts w:ascii="Times New Roman" w:hAnsi="Times New Roman" w:cs="Times New Roman"/>
+          <w:sz w:val="24"/>
+          <w:szCs w:val="28"/>
+        </w:rPr>
+      </w:pPr>
+      <w:r>
+        <w:rPr>
+          <w:rFonts w:ascii="Times New Roman" w:hAnsi="Times New Roman" w:cs="Times New Roman"/>
+          <w:sz w:val="24"/>
+        </w:rPr>
+        <w:lastRenderedPageBreak/>
+        <w:t>1)</w:t>
+      </w:r>
+      <w:r>
+        <w:rPr>
+          <w:rFonts w:ascii="Times New Roman" w:hAnsi="Times New Roman" w:cs="Times New Roman"/>
+          <w:sz w:val="24"/>
+        </w:rPr>
+        <w:t xml:space="preserve"> Este esquema não cumpre os requisitos, uma vez que </w:t>
+      </w:r>
+      <w:r>
+        <w:rPr>
+          <w:rFonts w:ascii="Times New Roman" w:hAnsi="Times New Roman" w:cs="Times New Roman"/>
+          <w:sz w:val="24"/>
         </w:rPr>
         <w:t>a chave vai incluída no criptograma, como tal não garante a confidencialidade. Outra razão advém do facto de no caso de o T(k)(m) ser alterado, a mensagem será visualizada como não autêntica, apesar do facto de o ser.</w:t>
       </w:r>
       <w:r>
         <w:rPr>
-          <w:sz w:val="28"/>
+          <w:rFonts w:ascii="Times New Roman" w:hAnsi="Times New Roman" w:cs="Times New Roman"/>
+          <w:sz w:val="24"/>
         </w:rPr>
         <w:t xml:space="preserve"> Por outro lado, caso o criptograma seja alterado no esquema simétrico de cifra, </w:t>
       </w:r>
       <w:proofErr w:type="spellStart"/>
       <w:r>
         <w:rPr>
-          <w:rFonts w:cstheme="minorHAnsi"/>
-          <w:sz w:val="28"/>
+          <w:rFonts w:ascii="Times New Roman" w:hAnsi="Times New Roman" w:cs="Times New Roman"/>
+          <w:sz w:val="24"/>
           <w:szCs w:val="28"/>
         </w:rPr>
         <w:t>Es</w:t>
@@ -38,303 +557,227 @@
       <w:proofErr w:type="spellEnd"/>
       <w:r>
         <w:rPr>
-          <w:rFonts w:cstheme="minorHAnsi"/>
-          <w:sz w:val="28"/>
-          <w:szCs w:val="28"/>
-        </w:rPr>
-        <w:t>(k)(m)</w:t>
-      </w:r>
-      <w:r>
-        <w:rPr>
-          <w:rFonts w:cstheme="minorHAnsi"/>
-          <w:sz w:val="28"/>
-          <w:szCs w:val="28"/>
-        </w:rPr>
-        <w:t>, a autenticação mantém a sua validade, apesar de a mensagem já não ser autêntica.</w:t>
-      </w:r>
-    </w:p>
-    <w:p>
-      <w:pPr>
-        <w:rPr>
-          <w:sz w:val="28"/>
-        </w:rPr>
-      </w:pPr>
-      <w:r>
-        <w:rPr>
-          <w:sz w:val="28"/>
-        </w:rPr>
-        <w:t xml:space="preserve">2-&gt; A função de </w:t>
+          <w:rFonts w:ascii="Times New Roman" w:hAnsi="Times New Roman" w:cs="Times New Roman"/>
+          <w:sz w:val="24"/>
+          <w:szCs w:val="28"/>
+        </w:rPr>
+        <w:t>(k)(m), a autenticação mantém a sua validade, apesar de a mensagem já não ser autêntica.</w:t>
+      </w:r>
+    </w:p>
+    <w:p>
+      <w:pPr>
+        <w:jc w:val="both"/>
+        <w:rPr>
+          <w:rFonts w:ascii="Times New Roman" w:hAnsi="Times New Roman" w:cs="Times New Roman"/>
+          <w:sz w:val="24"/>
+        </w:rPr>
+      </w:pPr>
+    </w:p>
+    <w:p>
+      <w:pPr>
+        <w:ind w:firstLine="708"/>
+        <w:jc w:val="both"/>
+        <w:rPr>
+          <w:rFonts w:ascii="Times New Roman" w:hAnsi="Times New Roman" w:cs="Times New Roman"/>
+          <w:sz w:val="24"/>
+        </w:rPr>
+      </w:pPr>
+      <w:r>
+        <w:rPr>
+          <w:rFonts w:ascii="Times New Roman" w:hAnsi="Times New Roman" w:cs="Times New Roman"/>
+          <w:sz w:val="24"/>
+        </w:rPr>
+        <w:t>2</w:t>
+      </w:r>
+      <w:r>
+        <w:rPr>
+          <w:rFonts w:ascii="Times New Roman" w:hAnsi="Times New Roman" w:cs="Times New Roman"/>
+          <w:sz w:val="26"/>
+        </w:rPr>
+        <w:t>)</w:t>
+      </w:r>
+      <w:r>
+        <w:rPr>
+          <w:rFonts w:ascii="Times New Roman" w:hAnsi="Times New Roman" w:cs="Times New Roman"/>
+          <w:sz w:val="24"/>
+        </w:rPr>
+        <w:t xml:space="preserve"> A função de </w:t>
       </w:r>
       <w:proofErr w:type="spellStart"/>
       <w:r>
         <w:rPr>
-          <w:sz w:val="28"/>
+          <w:rFonts w:ascii="Times New Roman" w:hAnsi="Times New Roman" w:cs="Times New Roman"/>
+          <w:sz w:val="24"/>
         </w:rPr>
         <w:t>hash</w:t>
       </w:r>
       <w:proofErr w:type="spellEnd"/>
       <w:r>
         <w:rPr>
-          <w:sz w:val="28"/>
+          <w:rFonts w:ascii="Times New Roman" w:hAnsi="Times New Roman" w:cs="Times New Roman"/>
+          <w:sz w:val="24"/>
         </w:rPr>
         <w:t xml:space="preserve"> é usada </w:t>
       </w:r>
       <w:r>
         <w:rPr>
-          <w:sz w:val="28"/>
+          <w:rFonts w:ascii="Times New Roman" w:hAnsi="Times New Roman" w:cs="Times New Roman"/>
+          <w:sz w:val="24"/>
         </w:rPr>
         <w:t>para</w:t>
       </w:r>
       <w:r>
         <w:rPr>
-          <w:sz w:val="28"/>
+          <w:rFonts w:ascii="Times New Roman" w:hAnsi="Times New Roman" w:cs="Times New Roman"/>
+          <w:sz w:val="24"/>
         </w:rPr>
         <w:t xml:space="preserve"> converte</w:t>
       </w:r>
       <w:r>
         <w:rPr>
-          <w:sz w:val="28"/>
+          <w:rFonts w:ascii="Times New Roman" w:hAnsi="Times New Roman" w:cs="Times New Roman"/>
+          <w:sz w:val="24"/>
         </w:rPr>
         <w:t>r</w:t>
       </w:r>
       <w:r>
         <w:rPr>
-          <w:sz w:val="28"/>
+          <w:rFonts w:ascii="Times New Roman" w:hAnsi="Times New Roman" w:cs="Times New Roman"/>
+          <w:sz w:val="24"/>
         </w:rPr>
         <w:t xml:space="preserve"> um input arbitrário num valor de tamanho fixo, que é normalmente muito menor</w:t>
       </w:r>
       <w:r>
         <w:rPr>
-          <w:sz w:val="28"/>
+          <w:rFonts w:ascii="Times New Roman" w:hAnsi="Times New Roman" w:cs="Times New Roman"/>
+          <w:sz w:val="24"/>
         </w:rPr>
         <w:t>, e garante as propriedades da assinatura</w:t>
       </w:r>
       <w:r>
         <w:rPr>
-          <w:sz w:val="28"/>
+          <w:rFonts w:ascii="Times New Roman" w:hAnsi="Times New Roman" w:cs="Times New Roman"/>
+          <w:sz w:val="24"/>
         </w:rPr>
         <w:t>.</w:t>
       </w:r>
       <w:r>
         <w:rPr>
-          <w:sz w:val="28"/>
-        </w:rPr>
-        <w:t xml:space="preserve"> A primitiva da assinatura </w:t>
-      </w:r>
-      <w:r>
-        <w:rPr>
-          <w:sz w:val="28"/>
-        </w:rPr>
-        <w:t>serve</w:t>
-      </w:r>
-      <w:r>
-        <w:rPr>
-          <w:sz w:val="28"/>
+          <w:rFonts w:ascii="Times New Roman" w:hAnsi="Times New Roman" w:cs="Times New Roman"/>
+          <w:sz w:val="24"/>
+        </w:rPr>
+        <w:t xml:space="preserve"> A primitiva da assinatura serve para assinar e misturar a chave com a mensagem.</w:t>
+      </w:r>
+    </w:p>
+    <w:p>
+      <w:pPr>
+        <w:ind w:firstLine="708"/>
+        <w:jc w:val="both"/>
+        <w:rPr>
+          <w:rFonts w:ascii="Times New Roman" w:hAnsi="Times New Roman" w:cs="Times New Roman"/>
+          <w:sz w:val="24"/>
+        </w:rPr>
+      </w:pPr>
+    </w:p>
+    <w:p>
+      <w:pPr>
+        <w:ind w:firstLine="708"/>
+        <w:jc w:val="both"/>
+        <w:rPr>
+          <w:rFonts w:ascii="Times New Roman" w:hAnsi="Times New Roman" w:cs="Times New Roman"/>
+          <w:sz w:val="24"/>
+          <w:szCs w:val="28"/>
+        </w:rPr>
+      </w:pPr>
+      <w:r>
+        <w:rPr>
+          <w:rFonts w:ascii="Times New Roman" w:hAnsi="Times New Roman" w:cs="Times New Roman"/>
+          <w:sz w:val="24"/>
+        </w:rPr>
+        <w:t>3)</w:t>
+      </w:r>
+      <w:r>
+        <w:rPr>
+          <w:rFonts w:ascii="Times New Roman" w:hAnsi="Times New Roman" w:cs="Times New Roman"/>
+          <w:sz w:val="24"/>
+        </w:rPr>
+        <w:t xml:space="preserve"> Em E(k)(m1</w:t>
+      </w:r>
+      <w:r>
+        <w:rPr>
+          <w:rFonts w:ascii="Times New Roman" w:hAnsi="Times New Roman" w:cs="Times New Roman"/>
+          <w:sz w:val="24"/>
+        </w:rPr>
+        <w:t>||</w:t>
+      </w:r>
+      <w:r>
+        <w:rPr>
+          <w:rFonts w:ascii="Times New Roman" w:hAnsi="Times New Roman" w:cs="Times New Roman"/>
+          <w:sz w:val="24"/>
+        </w:rPr>
+        <w:t>m2)</w:t>
+      </w:r>
+      <w:r>
+        <w:rPr>
+          <w:rFonts w:ascii="Times New Roman" w:hAnsi="Times New Roman" w:cs="Times New Roman"/>
+          <w:sz w:val="24"/>
+        </w:rPr>
+        <w:t>,</w:t>
+      </w:r>
+      <w:r>
+        <w:rPr>
+          <w:rFonts w:ascii="Times New Roman" w:hAnsi="Times New Roman" w:cs="Times New Roman"/>
+          <w:szCs w:val="20"/>
         </w:rPr>
         <w:t xml:space="preserve"> </w:t>
       </w:r>
       <w:r>
         <w:rPr>
-          <w:sz w:val="28"/>
-        </w:rPr>
-        <w:t>para</w:t>
-      </w:r>
-      <w:r>
-        <w:rPr>
-          <w:sz w:val="28"/>
-        </w:rPr>
-        <w:t xml:space="preserve"> </w:t>
-      </w:r>
-      <w:r>
-        <w:rPr>
-          <w:sz w:val="28"/>
-        </w:rPr>
-        <w:t>assinar</w:t>
-      </w:r>
-      <w:r>
-        <w:rPr>
-          <w:sz w:val="28"/>
-        </w:rPr>
-        <w:t xml:space="preserve"> e misturar a </w:t>
-      </w:r>
-      <w:r>
-        <w:rPr>
-          <w:sz w:val="28"/>
-        </w:rPr>
-        <w:t>chave com a mensagem.</w:t>
-      </w:r>
-    </w:p>
-    <w:p>
-      <w:pPr>
-        <w:rPr>
-          <w:rFonts w:cstheme="minorHAnsi"/>
-          <w:sz w:val="28"/>
-          <w:szCs w:val="28"/>
-        </w:rPr>
-      </w:pPr>
-      <w:r>
-        <w:rPr>
-          <w:sz w:val="28"/>
-        </w:rPr>
-        <w:t xml:space="preserve">3-&gt; Em </w:t>
-      </w:r>
-      <w:r>
-        <w:rPr>
-          <w:rFonts w:cstheme="minorHAnsi"/>
-          <w:sz w:val="28"/>
-        </w:rPr>
-        <w:t>E(k)(m1</w:t>
-      </w:r>
-      <w:r>
-        <w:rPr>
-          <w:rFonts w:cstheme="minorHAnsi"/>
-          <w:sz w:val="28"/>
-        </w:rPr>
-        <w:t>||</w:t>
-      </w:r>
-      <w:r>
-        <w:rPr>
-          <w:rFonts w:cstheme="minorHAnsi"/>
-          <w:sz w:val="28"/>
-        </w:rPr>
-        <w:t>m2)</w:t>
-      </w:r>
-      <w:r>
-        <w:rPr>
-          <w:rFonts w:cstheme="minorHAnsi"/>
-          <w:sz w:val="28"/>
-        </w:rPr>
-        <w:t>,</w:t>
-      </w:r>
-      <w:r>
-        <w:rPr>
-          <w:rFonts w:ascii="CMR10" w:hAnsi="CMR10" w:cs="CMR10"/>
-          <w:sz w:val="24"/>
-          <w:szCs w:val="20"/>
-        </w:rPr>
-        <w:t xml:space="preserve"> </w:t>
-      </w:r>
-      <w:r>
-        <w:rPr>
-          <w:rFonts w:cstheme="minorHAnsi"/>
-          <w:sz w:val="28"/>
-          <w:szCs w:val="28"/>
-        </w:rPr>
-        <w:t>é cifra</w:t>
-      </w:r>
-      <w:r>
-        <w:rPr>
-          <w:rFonts w:cstheme="minorHAnsi"/>
-          <w:sz w:val="28"/>
-          <w:szCs w:val="28"/>
-        </w:rPr>
-        <w:t>da</w:t>
-      </w:r>
-      <w:r>
-        <w:rPr>
-          <w:rFonts w:cstheme="minorHAnsi"/>
-          <w:sz w:val="28"/>
-          <w:szCs w:val="28"/>
-        </w:rPr>
-        <w:t xml:space="preserve"> a concatenação das mensagens, e em </w:t>
-      </w:r>
-      <w:r>
-        <w:rPr>
-          <w:rFonts w:cstheme="minorHAnsi"/>
-          <w:sz w:val="28"/>
-          <w:szCs w:val="28"/>
-        </w:rPr>
-        <w:t>E(k)(m</w:t>
-      </w:r>
-      <w:proofErr w:type="gramStart"/>
-      <w:r>
-        <w:rPr>
-          <w:rFonts w:cstheme="minorHAnsi"/>
-          <w:sz w:val="28"/>
-          <w:szCs w:val="28"/>
-        </w:rPr>
-        <w:t>1)</w:t>
-      </w:r>
-      <w:r>
-        <w:rPr>
-          <w:rFonts w:cstheme="minorHAnsi"/>
-          <w:sz w:val="28"/>
-          <w:szCs w:val="28"/>
-        </w:rPr>
-        <w:t>|</w:t>
-      </w:r>
-      <w:proofErr w:type="gramEnd"/>
-      <w:r>
-        <w:rPr>
-          <w:rFonts w:cstheme="minorHAnsi"/>
-          <w:sz w:val="28"/>
-          <w:szCs w:val="28"/>
-        </w:rPr>
-        <w:t>|</w:t>
-      </w:r>
-      <w:r>
-        <w:rPr>
-          <w:rFonts w:cstheme="minorHAnsi"/>
-          <w:sz w:val="28"/>
-          <w:szCs w:val="28"/>
-        </w:rPr>
-        <w:t>E(k)(m2)</w:t>
-      </w:r>
-      <w:r>
-        <w:rPr>
-          <w:rFonts w:cstheme="minorHAnsi"/>
-          <w:sz w:val="28"/>
-          <w:szCs w:val="28"/>
-        </w:rPr>
-        <w:t>, é cifrada cada mensagem em separado sendo os seus resultados concatenados, e uma vez que o esquema de cifra simétrico usa uma função probabilística, sendo o seu resultado diferente sempre que é usada. Sendo por essa mesma razão que mensagens iguais para chaves iguais dão criptogramas diferentes.</w:t>
-      </w:r>
-    </w:p>
-    <w:p>
-      <w:pPr>
-        <w:rPr>
-          <w:rFonts w:cstheme="minorHAnsi"/>
-          <w:sz w:val="28"/>
-        </w:rPr>
-      </w:pPr>
-      <w:r>
-        <w:rPr>
-          <w:rFonts w:cstheme="minorHAnsi"/>
-          <w:sz w:val="28"/>
-          <w:szCs w:val="28"/>
-        </w:rPr>
-        <w:t xml:space="preserve">4-&gt; </w:t>
-      </w:r>
-      <w:r>
-        <w:rPr>
-          <w:rFonts w:cstheme="minorHAnsi"/>
-          <w:sz w:val="28"/>
-          <w:szCs w:val="28"/>
-        </w:rPr>
-        <w:t xml:space="preserve">Os ataques de </w:t>
+          <w:rFonts w:ascii="Times New Roman" w:hAnsi="Times New Roman" w:cs="Times New Roman"/>
+          <w:sz w:val="24"/>
+          <w:szCs w:val="28"/>
+        </w:rPr>
+        <w:t>é cifrada</w:t>
+      </w:r>
+      <w:r>
+        <w:rPr>
+          <w:rFonts w:ascii="Times New Roman" w:hAnsi="Times New Roman" w:cs="Times New Roman"/>
+          <w:sz w:val="24"/>
+          <w:szCs w:val="28"/>
+        </w:rPr>
+        <w:t xml:space="preserve"> a concatenação das mensagens, e em E(k)(m1)||E(k)(m2), é cifrada cada mensagem em separado sendo os seus resultados concatenados, e uma vez que o esquema de cifra simétrico usa </w:t>
       </w:r>
       <w:proofErr w:type="spellStart"/>
       <w:r>
         <w:rPr>
-          <w:rFonts w:cstheme="minorHAnsi"/>
-          <w:sz w:val="28"/>
-          <w:szCs w:val="28"/>
-        </w:rPr>
-        <w:t>Vaudenay</w:t>
+          <w:rFonts w:ascii="Times New Roman" w:hAnsi="Times New Roman" w:cs="Times New Roman"/>
+          <w:sz w:val="24"/>
+          <w:szCs w:val="28"/>
+        </w:rPr>
+        <w:t>padding</w:t>
       </w:r>
       <w:proofErr w:type="spellEnd"/>
       <w:r>
         <w:rPr>
-          <w:rFonts w:cstheme="minorHAnsi"/>
-          <w:sz w:val="28"/>
-          <w:szCs w:val="28"/>
-        </w:rPr>
-        <w:t xml:space="preserve">, consistem em modificar os bits de </w:t>
+          <w:rFonts w:ascii="Times New Roman" w:hAnsi="Times New Roman" w:cs="Times New Roman"/>
+          <w:sz w:val="24"/>
+          <w:szCs w:val="28"/>
+        </w:rPr>
+        <w:t xml:space="preserve">, quer seja para preencher os bits do bloco em falta, quer seja para indicar que o tamanho da cifra é múltiplo do número de bits do </w:t>
+      </w:r>
+      <w:r>
+        <w:rPr>
+          <w:rFonts w:ascii="Times New Roman" w:hAnsi="Times New Roman" w:cs="Times New Roman"/>
+          <w:sz w:val="24"/>
+          <w:szCs w:val="28"/>
+        </w:rPr>
+        <w:t xml:space="preserve">bloco, a quantidade de bits de </w:t>
       </w:r>
       <w:proofErr w:type="spellStart"/>
       <w:r>
         <w:rPr>
-          <w:rFonts w:cstheme="minorHAnsi"/>
-          <w:sz w:val="28"/>
+          <w:rFonts w:ascii="Times New Roman" w:hAnsi="Times New Roman" w:cs="Times New Roman"/>
+          <w:sz w:val="24"/>
           <w:szCs w:val="28"/>
         </w:rPr>
         <w:t>padding</w:t>
@@ -342,113 +785,478 @@
       <w:proofErr w:type="spellEnd"/>
       <w:r>
         <w:rPr>
-          <w:rFonts w:cstheme="minorHAnsi"/>
-          <w:sz w:val="28"/>
-          <w:szCs w:val="28"/>
-        </w:rPr>
-        <w:t xml:space="preserve"> usados numa cifra, e uma vez que </w:t>
-      </w:r>
-      <w:proofErr w:type="spellStart"/>
-      <w:r>
-        <w:rPr>
-          <w:rFonts w:cstheme="minorHAnsi"/>
-          <w:sz w:val="28"/>
-          <w:szCs w:val="28"/>
-        </w:rPr>
-        <w:t>Galois</w:t>
-      </w:r>
-      <w:proofErr w:type="spellEnd"/>
-      <w:r>
-        <w:rPr>
-          <w:rFonts w:cstheme="minorHAnsi"/>
-          <w:sz w:val="28"/>
-          <w:szCs w:val="28"/>
-        </w:rPr>
-        <w:t xml:space="preserve"> </w:t>
-      </w:r>
-      <w:proofErr w:type="spellStart"/>
-      <w:r>
-        <w:rPr>
-          <w:rFonts w:cstheme="minorHAnsi"/>
-          <w:sz w:val="28"/>
-          <w:szCs w:val="28"/>
-        </w:rPr>
-        <w:t>Counter</w:t>
-      </w:r>
-      <w:proofErr w:type="spellEnd"/>
-      <w:r>
-        <w:rPr>
-          <w:rFonts w:cstheme="minorHAnsi"/>
-          <w:sz w:val="28"/>
-          <w:szCs w:val="28"/>
-        </w:rPr>
-        <w:t xml:space="preserve"> </w:t>
-      </w:r>
-      <w:proofErr w:type="spellStart"/>
-      <w:r>
-        <w:rPr>
-          <w:rFonts w:cstheme="minorHAnsi"/>
-          <w:sz w:val="28"/>
-          <w:szCs w:val="28"/>
-        </w:rPr>
-        <w:t>Mode</w:t>
-      </w:r>
-      <w:proofErr w:type="spellEnd"/>
-      <w:r>
-        <w:rPr>
-          <w:rFonts w:cstheme="minorHAnsi"/>
-          <w:sz w:val="28"/>
-          <w:szCs w:val="28"/>
-        </w:rPr>
-        <w:t xml:space="preserve">, não necessita de </w:t>
-      </w:r>
-      <w:proofErr w:type="spellStart"/>
-      <w:r>
-        <w:rPr>
-          <w:rFonts w:cstheme="minorHAnsi"/>
-          <w:sz w:val="28"/>
-          <w:szCs w:val="28"/>
-        </w:rPr>
-        <w:t>padding</w:t>
-      </w:r>
-      <w:proofErr w:type="spellEnd"/>
-      <w:r>
-        <w:rPr>
-          <w:rFonts w:cstheme="minorHAnsi"/>
-          <w:sz w:val="28"/>
-          <w:szCs w:val="28"/>
-        </w:rPr>
-        <w:t xml:space="preserve"> pois usa </w:t>
-      </w:r>
-      <w:proofErr w:type="spellStart"/>
-      <w:r>
-        <w:rPr>
-          <w:rFonts w:cstheme="minorHAnsi"/>
-          <w:sz w:val="28"/>
-          <w:szCs w:val="28"/>
-        </w:rPr>
-        <w:t>vectores</w:t>
-      </w:r>
-      <w:proofErr w:type="spellEnd"/>
-      <w:r>
-        <w:rPr>
-          <w:rFonts w:cstheme="minorHAnsi"/>
-          <w:sz w:val="28"/>
-          <w:szCs w:val="28"/>
-        </w:rPr>
-        <w:t xml:space="preserve"> de dimensão variável, tornando-o invulnerável aos ataques de Vaudenay.</w:t>
+          <w:rFonts w:ascii="Times New Roman" w:hAnsi="Times New Roman" w:cs="Times New Roman"/>
+          <w:sz w:val="24"/>
+          <w:szCs w:val="28"/>
+        </w:rPr>
+        <w:t xml:space="preserve"> será sempre diferente, criando assim um</w:t>
+      </w:r>
+      <w:r>
+        <w:rPr>
+          <w:rFonts w:ascii="Times New Roman" w:hAnsi="Times New Roman" w:cs="Times New Roman"/>
+          <w:sz w:val="24"/>
+          <w:szCs w:val="28"/>
+        </w:rPr>
+        <w:t xml:space="preserve"> resultado </w:t>
+      </w:r>
+      <w:r>
+        <w:rPr>
+          <w:rFonts w:ascii="Times New Roman" w:hAnsi="Times New Roman" w:cs="Times New Roman"/>
+          <w:sz w:val="24"/>
+          <w:szCs w:val="28"/>
+        </w:rPr>
+        <w:t>sempre diferente para as cifras.</w:t>
       </w:r>
       <w:bookmarkStart w:id="0" w:name="_GoBack"/>
       <w:bookmarkEnd w:id="0"/>
     </w:p>
+    <w:p>
+      <w:pPr>
+        <w:ind w:firstLine="708"/>
+        <w:jc w:val="both"/>
+        <w:rPr>
+          <w:rFonts w:ascii="Times New Roman" w:hAnsi="Times New Roman" w:cs="Times New Roman"/>
+          <w:sz w:val="24"/>
+          <w:szCs w:val="28"/>
+        </w:rPr>
+      </w:pPr>
+    </w:p>
+    <w:p>
+      <w:pPr>
+        <w:ind w:firstLine="708"/>
+        <w:jc w:val="both"/>
+        <w:rPr>
+          <w:rFonts w:ascii="Times New Roman" w:hAnsi="Times New Roman" w:cs="Times New Roman"/>
+          <w:sz w:val="24"/>
+        </w:rPr>
+      </w:pPr>
+      <w:proofErr w:type="gramStart"/>
+      <w:r>
+        <w:rPr>
+          <w:rFonts w:ascii="Times New Roman" w:hAnsi="Times New Roman" w:cs="Times New Roman"/>
+          <w:sz w:val="24"/>
+          <w:szCs w:val="28"/>
+        </w:rPr>
+        <w:t>4)</w:t>
+      </w:r>
+      <w:r>
+        <w:rPr>
+          <w:rFonts w:ascii="Times New Roman" w:hAnsi="Times New Roman" w:cs="Times New Roman"/>
+          <w:sz w:val="24"/>
+          <w:szCs w:val="28"/>
+        </w:rPr>
+        <w:t xml:space="preserve"> </w:t>
+      </w:r>
+      <w:r>
+        <w:rPr>
+          <w:rFonts w:ascii="Times New Roman" w:hAnsi="Times New Roman" w:cs="Times New Roman"/>
+          <w:sz w:val="24"/>
+          <w:szCs w:val="28"/>
+        </w:rPr>
+        <w:t>Os</w:t>
+      </w:r>
+      <w:proofErr w:type="gramEnd"/>
+      <w:r>
+        <w:rPr>
+          <w:rFonts w:ascii="Times New Roman" w:hAnsi="Times New Roman" w:cs="Times New Roman"/>
+          <w:sz w:val="24"/>
+          <w:szCs w:val="28"/>
+        </w:rPr>
+        <w:t xml:space="preserve"> ataques de </w:t>
+      </w:r>
+      <w:proofErr w:type="spellStart"/>
+      <w:r>
+        <w:rPr>
+          <w:rFonts w:ascii="Times New Roman" w:hAnsi="Times New Roman" w:cs="Times New Roman"/>
+          <w:sz w:val="24"/>
+          <w:szCs w:val="28"/>
+        </w:rPr>
+        <w:t>Vaudenay</w:t>
+      </w:r>
+      <w:proofErr w:type="spellEnd"/>
+      <w:r>
+        <w:rPr>
+          <w:rFonts w:ascii="Times New Roman" w:hAnsi="Times New Roman" w:cs="Times New Roman"/>
+          <w:sz w:val="24"/>
+          <w:szCs w:val="28"/>
+        </w:rPr>
+        <w:t xml:space="preserve">, consistem em modificar os bits de </w:t>
+      </w:r>
+      <w:proofErr w:type="spellStart"/>
+      <w:r>
+        <w:rPr>
+          <w:rFonts w:ascii="Times New Roman" w:hAnsi="Times New Roman" w:cs="Times New Roman"/>
+          <w:sz w:val="24"/>
+          <w:szCs w:val="28"/>
+        </w:rPr>
+        <w:t>padding</w:t>
+      </w:r>
+      <w:proofErr w:type="spellEnd"/>
+      <w:r>
+        <w:rPr>
+          <w:rFonts w:ascii="Times New Roman" w:hAnsi="Times New Roman" w:cs="Times New Roman"/>
+          <w:sz w:val="24"/>
+          <w:szCs w:val="28"/>
+        </w:rPr>
+        <w:t xml:space="preserve"> usados numa cifra, e uma vez que </w:t>
+      </w:r>
+      <w:proofErr w:type="spellStart"/>
+      <w:r>
+        <w:rPr>
+          <w:rFonts w:ascii="Times New Roman" w:hAnsi="Times New Roman" w:cs="Times New Roman"/>
+          <w:sz w:val="24"/>
+          <w:szCs w:val="28"/>
+        </w:rPr>
+        <w:t>Galois</w:t>
+      </w:r>
+      <w:proofErr w:type="spellEnd"/>
+      <w:r>
+        <w:rPr>
+          <w:rFonts w:ascii="Times New Roman" w:hAnsi="Times New Roman" w:cs="Times New Roman"/>
+          <w:sz w:val="24"/>
+          <w:szCs w:val="28"/>
+        </w:rPr>
+        <w:t xml:space="preserve"> </w:t>
+      </w:r>
+      <w:proofErr w:type="spellStart"/>
+      <w:r>
+        <w:rPr>
+          <w:rFonts w:ascii="Times New Roman" w:hAnsi="Times New Roman" w:cs="Times New Roman"/>
+          <w:sz w:val="24"/>
+          <w:szCs w:val="28"/>
+        </w:rPr>
+        <w:t>Counter</w:t>
+      </w:r>
+      <w:proofErr w:type="spellEnd"/>
+      <w:r>
+        <w:rPr>
+          <w:rFonts w:ascii="Times New Roman" w:hAnsi="Times New Roman" w:cs="Times New Roman"/>
+          <w:sz w:val="24"/>
+          <w:szCs w:val="28"/>
+        </w:rPr>
+        <w:t xml:space="preserve"> </w:t>
+      </w:r>
+      <w:proofErr w:type="spellStart"/>
+      <w:r>
+        <w:rPr>
+          <w:rFonts w:ascii="Times New Roman" w:hAnsi="Times New Roman" w:cs="Times New Roman"/>
+          <w:sz w:val="24"/>
+          <w:szCs w:val="28"/>
+        </w:rPr>
+        <w:t>Mode</w:t>
+      </w:r>
+      <w:proofErr w:type="spellEnd"/>
+      <w:r>
+        <w:rPr>
+          <w:rFonts w:ascii="Times New Roman" w:hAnsi="Times New Roman" w:cs="Times New Roman"/>
+          <w:sz w:val="24"/>
+          <w:szCs w:val="28"/>
+        </w:rPr>
+        <w:t xml:space="preserve">, não necessita de </w:t>
+      </w:r>
+      <w:proofErr w:type="spellStart"/>
+      <w:r>
+        <w:rPr>
+          <w:rFonts w:ascii="Times New Roman" w:hAnsi="Times New Roman" w:cs="Times New Roman"/>
+          <w:sz w:val="24"/>
+          <w:szCs w:val="28"/>
+        </w:rPr>
+        <w:t>padding</w:t>
+      </w:r>
+      <w:proofErr w:type="spellEnd"/>
+      <w:r>
+        <w:rPr>
+          <w:rFonts w:ascii="Times New Roman" w:hAnsi="Times New Roman" w:cs="Times New Roman"/>
+          <w:sz w:val="24"/>
+          <w:szCs w:val="28"/>
+        </w:rPr>
+        <w:t xml:space="preserve"> pois usa </w:t>
+      </w:r>
+      <w:proofErr w:type="spellStart"/>
+      <w:r>
+        <w:rPr>
+          <w:rFonts w:ascii="Times New Roman" w:hAnsi="Times New Roman" w:cs="Times New Roman"/>
+          <w:sz w:val="24"/>
+          <w:szCs w:val="28"/>
+        </w:rPr>
+        <w:t>ve</w:t>
+      </w:r>
+      <w:r>
+        <w:rPr>
+          <w:rFonts w:ascii="Times New Roman" w:hAnsi="Times New Roman" w:cs="Times New Roman"/>
+          <w:sz w:val="24"/>
+          <w:szCs w:val="28"/>
+        </w:rPr>
+        <w:t>c</w:t>
+      </w:r>
+      <w:r>
+        <w:rPr>
+          <w:rFonts w:ascii="Times New Roman" w:hAnsi="Times New Roman" w:cs="Times New Roman"/>
+          <w:sz w:val="24"/>
+          <w:szCs w:val="28"/>
+        </w:rPr>
+        <w:t>tores</w:t>
+      </w:r>
+      <w:proofErr w:type="spellEnd"/>
+      <w:r>
+        <w:rPr>
+          <w:rFonts w:ascii="Times New Roman" w:hAnsi="Times New Roman" w:cs="Times New Roman"/>
+          <w:sz w:val="24"/>
+          <w:szCs w:val="28"/>
+        </w:rPr>
+        <w:t xml:space="preserve"> de dimensão variável, tornando-o invulnerável aos ataques de Vaudenay.</w:t>
+      </w:r>
+    </w:p>
     <w:sectPr>
+      <w:headerReference w:type="default" r:id="rId7"/>
+      <w:footerReference w:type="default" r:id="rId8"/>
       <w:pgSz w:w="11906" w:h="16838"/>
       <w:pgMar w:top="1417" w:right="1701" w:bottom="1417" w:left="1701" w:header="708" w:footer="708" w:gutter="0"/>
+      <w:pgNumType w:start="0"/>
       <w:cols w:space="708"/>
+      <w:titlePg/>
       <w:docGrid w:linePitch="360"/>
     </w:sectPr>
   </w:body>
 </w:document>
+</file>
+
+<file path=word/endnotes.xml><?xml version="1.0" encoding="utf-8"?>
+<w:endnotes xmlns:wpc="http://schemas.microsoft.com/office/word/2010/wordprocessingCanvas" xmlns:cx="http://schemas.microsoft.com/office/drawing/2014/chartex" xmlns:cx1="http://schemas.microsoft.com/office/drawing/2015/9/8/chartex" xmlns:cx2="http://schemas.microsoft.com/office/drawing/2015/10/21/chartex" xmlns:cx3="http://schemas.microsoft.com/office/drawing/2016/5/9/chartex" xmlns:cx4="http://schemas.microsoft.com/office/drawing/2016/5/10/chartex" xmlns:cx5="http://schemas.microsoft.com/office/drawing/2016/5/11/chartex" xmlns:cx6="http://schemas.microsoft.com/office/drawing/2016/5/12/chartex" xmlns:cx7="http://schemas.microsoft.com/office/drawing/2016/5/13/chartex" xmlns:cx8="http://schemas.microsoft.com/office/drawing/2016/5/14/chartex" xmlns:mc="http://schemas.openxmlformats.org/markup-compatibility/2006" xmlns:aink="http://schemas.microsoft.com/office/drawing/2016/ink" xmlns:am3d="http://schemas.microsoft.com/office/drawing/2017/model3d" xmlns:o="urn:schemas-microsoft-com:office:office" xmlns:r="http://schemas.openxmlformats.org/officeDocument/2006/relationships" xmlns:m="http://schemas.openxmlformats.org/officeDocument/2006/math" xmlns:v="urn:schemas-microsoft-com:vml" xmlns:wp14="http://schemas.microsoft.com/office/word/2010/wordprocessingDrawing" xmlns:wp="http://schemas.openxmlformats.org/drawingml/2006/wordprocessingDrawing" xmlns:w10="urn:schemas-microsoft-com:office:word" xmlns:w="http://schemas.openxmlformats.org/wordprocessingml/2006/main" xmlns:w14="http://schemas.microsoft.com/office/word/2010/wordml" xmlns:w15="http://schemas.microsoft.com/office/word/2012/wordml" xmlns:w16cid="http://schemas.microsoft.com/office/word/2016/wordml/cid" xmlns:w16se="http://schemas.microsoft.com/office/word/2015/wordml/symex" xmlns:wpg="http://schemas.microsoft.com/office/word/2010/wordprocessingGroup" xmlns:wpi="http://schemas.microsoft.com/office/word/2010/wordprocessingInk" xmlns:wne="http://schemas.microsoft.com/office/word/2006/wordml" xmlns:wps="http://schemas.microsoft.com/office/word/2010/wordprocessingShape" mc:Ignorable="w14 w15 w16se w16cid wp14">
+  <w:endnote w:type="separator" w:id="-1">
+    <w:p>
+      <w:pPr>
+        <w:spacing w:after="0" w:line="240" w:lineRule="auto"/>
+      </w:pPr>
+      <w:r>
+        <w:separator/>
+      </w:r>
+    </w:p>
+  </w:endnote>
+  <w:endnote w:type="continuationSeparator" w:id="0">
+    <w:p>
+      <w:pPr>
+        <w:spacing w:after="0" w:line="240" w:lineRule="auto"/>
+      </w:pPr>
+      <w:r>
+        <w:continuationSeparator/>
+      </w:r>
+    </w:p>
+  </w:endnote>
+</w:endnotes>
+</file>
+
+<file path=word/footer1.xml><?xml version="1.0" encoding="utf-8"?>
+<w:ftr xmlns:wpc="http://schemas.microsoft.com/office/word/2010/wordprocessingCanvas" xmlns:cx="http://schemas.microsoft.com/office/drawing/2014/chartex" xmlns:cx1="http://schemas.microsoft.com/office/drawing/2015/9/8/chartex" xmlns:cx2="http://schemas.microsoft.com/office/drawing/2015/10/21/chartex" xmlns:cx3="http://schemas.microsoft.com/office/drawing/2016/5/9/chartex" xmlns:cx4="http://schemas.microsoft.com/office/drawing/2016/5/10/chartex" xmlns:cx5="http://schemas.microsoft.com/office/drawing/2016/5/11/chartex" xmlns:cx6="http://schemas.microsoft.com/office/drawing/2016/5/12/chartex" xmlns:cx7="http://schemas.microsoft.com/office/drawing/2016/5/13/chartex" xmlns:cx8="http://schemas.microsoft.com/office/drawing/2016/5/14/chartex" xmlns:mc="http://schemas.openxmlformats.org/markup-compatibility/2006" xmlns:aink="http://schemas.microsoft.com/office/drawing/2016/ink" xmlns:am3d="http://schemas.microsoft.com/office/drawing/2017/model3d" xmlns:o="urn:schemas-microsoft-com:office:office" xmlns:r="http://schemas.openxmlformats.org/officeDocument/2006/relationships" xmlns:m="http://schemas.openxmlformats.org/officeDocument/2006/math" xmlns:v="urn:schemas-microsoft-com:vml" xmlns:wp14="http://schemas.microsoft.com/office/word/2010/wordprocessingDrawing" xmlns:wp="http://schemas.openxmlformats.org/drawingml/2006/wordprocessingDrawing" xmlns:w10="urn:schemas-microsoft-com:office:word" xmlns:w="http://schemas.openxmlformats.org/wordprocessingml/2006/main" xmlns:w14="http://schemas.microsoft.com/office/word/2010/wordml" xmlns:w15="http://schemas.microsoft.com/office/word/2012/wordml" xmlns:w16cid="http://schemas.microsoft.com/office/word/2016/wordml/cid" xmlns:w16se="http://schemas.microsoft.com/office/word/2015/wordml/symex" xmlns:wpg="http://schemas.microsoft.com/office/word/2010/wordprocessingGroup" xmlns:wpi="http://schemas.microsoft.com/office/word/2010/wordprocessingInk" xmlns:wne="http://schemas.microsoft.com/office/word/2006/wordml" xmlns:wps="http://schemas.microsoft.com/office/word/2010/wordprocessingShape" mc:Ignorable="w14 w15 w16se w16cid wp14">
+  <w:sdt>
+    <w:sdtPr>
+      <w:id w:val="1467240185"/>
+      <w:docPartObj>
+        <w:docPartGallery w:val="Page Numbers (Bottom of Page)"/>
+        <w:docPartUnique/>
+      </w:docPartObj>
+    </w:sdtPr>
+    <w:sdtEndPr/>
+    <w:sdtContent>
+      <w:p>
+        <w:pPr>
+          <w:pStyle w:val="Rodap"/>
+          <w:jc w:val="right"/>
+        </w:pPr>
+        <w:r>
+          <w:fldChar w:fldCharType="begin"/>
+        </w:r>
+        <w:r>
+          <w:instrText>PAGE   \* MERGEFORMAT</w:instrText>
+        </w:r>
+        <w:r>
+          <w:fldChar w:fldCharType="separate"/>
+        </w:r>
+        <w:r>
+          <w:rPr>
+            <w:noProof/>
+          </w:rPr>
+          <w:t>1</w:t>
+        </w:r>
+        <w:r>
+          <w:fldChar w:fldCharType="end"/>
+        </w:r>
+      </w:p>
+    </w:sdtContent>
+  </w:sdt>
+  <w:p>
+    <w:pPr>
+      <w:pStyle w:val="Rodap"/>
+    </w:pPr>
+  </w:p>
+</w:ftr>
+</file>
+
+<file path=word/footnotes.xml><?xml version="1.0" encoding="utf-8"?>
+<w:footnotes xmlns:wpc="http://schemas.microsoft.com/office/word/2010/wordprocessingCanvas" xmlns:cx="http://schemas.microsoft.com/office/drawing/2014/chartex" xmlns:cx1="http://schemas.microsoft.com/office/drawing/2015/9/8/chartex" xmlns:cx2="http://schemas.microsoft.com/office/drawing/2015/10/21/chartex" xmlns:cx3="http://schemas.microsoft.com/office/drawing/2016/5/9/chartex" xmlns:cx4="http://schemas.microsoft.com/office/drawing/2016/5/10/chartex" xmlns:cx5="http://schemas.microsoft.com/office/drawing/2016/5/11/chartex" xmlns:cx6="http://schemas.microsoft.com/office/drawing/2016/5/12/chartex" xmlns:cx7="http://schemas.microsoft.com/office/drawing/2016/5/13/chartex" xmlns:cx8="http://schemas.microsoft.com/office/drawing/2016/5/14/chartex" xmlns:mc="http://schemas.openxmlformats.org/markup-compatibility/2006" xmlns:aink="http://schemas.microsoft.com/office/drawing/2016/ink" xmlns:am3d="http://schemas.microsoft.com/office/drawing/2017/model3d" xmlns:o="urn:schemas-microsoft-com:office:office" xmlns:r="http://schemas.openxmlformats.org/officeDocument/2006/relationships" xmlns:m="http://schemas.openxmlformats.org/officeDocument/2006/math" xmlns:v="urn:schemas-microsoft-com:vml" xmlns:wp14="http://schemas.microsoft.com/office/word/2010/wordprocessingDrawing" xmlns:wp="http://schemas.openxmlformats.org/drawingml/2006/wordprocessingDrawing" xmlns:w10="urn:schemas-microsoft-com:office:word" xmlns:w="http://schemas.openxmlformats.org/wordprocessingml/2006/main" xmlns:w14="http://schemas.microsoft.com/office/word/2010/wordml" xmlns:w15="http://schemas.microsoft.com/office/word/2012/wordml" xmlns:w16cid="http://schemas.microsoft.com/office/word/2016/wordml/cid" xmlns:w16se="http://schemas.microsoft.com/office/word/2015/wordml/symex" xmlns:wpg="http://schemas.microsoft.com/office/word/2010/wordprocessingGroup" xmlns:wpi="http://schemas.microsoft.com/office/word/2010/wordprocessingInk" xmlns:wne="http://schemas.microsoft.com/office/word/2006/wordml" xmlns:wps="http://schemas.microsoft.com/office/word/2010/wordprocessingShape" mc:Ignorable="w14 w15 w16se w16cid wp14">
+  <w:footnote w:type="separator" w:id="-1">
+    <w:p>
+      <w:pPr>
+        <w:spacing w:after="0" w:line="240" w:lineRule="auto"/>
+      </w:pPr>
+      <w:r>
+        <w:separator/>
+      </w:r>
+    </w:p>
+  </w:footnote>
+  <w:footnote w:type="continuationSeparator" w:id="0">
+    <w:p>
+      <w:pPr>
+        <w:spacing w:after="0" w:line="240" w:lineRule="auto"/>
+      </w:pPr>
+      <w:r>
+        <w:continuationSeparator/>
+      </w:r>
+    </w:p>
+  </w:footnote>
+</w:footnotes>
+</file>
+
+<file path=word/header1.xml><?xml version="1.0" encoding="utf-8"?>
+<w:hdr xmlns:wpc="http://schemas.microsoft.com/office/word/2010/wordprocessingCanvas" xmlns:cx="http://schemas.microsoft.com/office/drawing/2014/chartex" xmlns:cx1="http://schemas.microsoft.com/office/drawing/2015/9/8/chartex" xmlns:cx2="http://schemas.microsoft.com/office/drawing/2015/10/21/chartex" xmlns:cx3="http://schemas.microsoft.com/office/drawing/2016/5/9/chartex" xmlns:cx4="http://schemas.microsoft.com/office/drawing/2016/5/10/chartex" xmlns:cx5="http://schemas.microsoft.com/office/drawing/2016/5/11/chartex" xmlns:cx6="http://schemas.microsoft.com/office/drawing/2016/5/12/chartex" xmlns:cx7="http://schemas.microsoft.com/office/drawing/2016/5/13/chartex" xmlns:cx8="http://schemas.microsoft.com/office/drawing/2016/5/14/chartex" xmlns:mc="http://schemas.openxmlformats.org/markup-compatibility/2006" xmlns:aink="http://schemas.microsoft.com/office/drawing/2016/ink" xmlns:am3d="http://schemas.microsoft.com/office/drawing/2017/model3d" xmlns:o="urn:schemas-microsoft-com:office:office" xmlns:r="http://schemas.openxmlformats.org/officeDocument/2006/relationships" xmlns:m="http://schemas.openxmlformats.org/officeDocument/2006/math" xmlns:v="urn:schemas-microsoft-com:vml" xmlns:wp14="http://schemas.microsoft.com/office/word/2010/wordprocessingDrawing" xmlns:wp="http://schemas.openxmlformats.org/drawingml/2006/wordprocessingDrawing" xmlns:w10="urn:schemas-microsoft-com:office:word" xmlns:w="http://schemas.openxmlformats.org/wordprocessingml/2006/main" xmlns:w14="http://schemas.microsoft.com/office/word/2010/wordml" xmlns:w15="http://schemas.microsoft.com/office/word/2012/wordml" xmlns:w16cid="http://schemas.microsoft.com/office/word/2016/wordml/cid" xmlns:w16se="http://schemas.microsoft.com/office/word/2015/wordml/symex" xmlns:wpg="http://schemas.microsoft.com/office/word/2010/wordprocessingGroup" xmlns:wpi="http://schemas.microsoft.com/office/word/2010/wordprocessingInk" xmlns:wne="http://schemas.microsoft.com/office/word/2006/wordml" xmlns:wps="http://schemas.microsoft.com/office/word/2010/wordprocessingShape" mc:Ignorable="w14 w15 w16se w16cid wp14">
+  <w:tbl>
+    <w:tblPr>
+      <w:tblW w:w="5146" w:type="pct"/>
+      <w:tblInd w:w="-227" w:type="dxa"/>
+      <w:tblBorders>
+        <w:bottom w:val="single" w:sz="18" w:space="0" w:color="808080" w:themeColor="background1" w:themeShade="80"/>
+        <w:insideV w:val="single" w:sz="18" w:space="0" w:color="808080" w:themeColor="background1" w:themeShade="80"/>
+      </w:tblBorders>
+      <w:tblLayout w:type="fixed"/>
+      <w:tblCellMar>
+        <w:top w:w="72" w:type="dxa"/>
+        <w:left w:w="115" w:type="dxa"/>
+        <w:bottom w:w="72" w:type="dxa"/>
+        <w:right w:w="115" w:type="dxa"/>
+      </w:tblCellMar>
+      <w:tblLook w:val="04A0" w:firstRow="1" w:lastRow="0" w:firstColumn="1" w:lastColumn="0" w:noHBand="0" w:noVBand="1"/>
+    </w:tblPr>
+    <w:tblGrid>
+      <w:gridCol w:w="6265"/>
+      <w:gridCol w:w="2487"/>
+    </w:tblGrid>
+    <w:tr>
+      <w:trPr>
+        <w:trHeight w:val="637"/>
+      </w:trPr>
+      <w:sdt>
+        <w:sdtPr>
+          <w:rPr>
+            <w:rFonts w:ascii="Book Antiqua" w:hAnsi="Book Antiqua"/>
+            <w:b/>
+            <w:sz w:val="36"/>
+            <w:szCs w:val="36"/>
+          </w:rPr>
+          <w:alias w:val="Título"/>
+          <w:id w:val="-1376384916"/>
+          <w:dataBinding w:prefixMappings="xmlns:ns0='http://schemas.openxmlformats.org/package/2006/metadata/core-properties' xmlns:ns1='http://purl.org/dc/elements/1.1/'" w:xpath="/ns0:coreProperties[1]/ns1:title[1]" w:storeItemID="{6C3C8BC8-F283-45AE-878A-BAB7291924A1}"/>
+          <w:text/>
+        </w:sdtPr>
+        <w:sdtEndPr/>
+        <w:sdtContent>
+          <w:tc>
+            <w:tcPr>
+              <w:tcW w:w="6438" w:type="dxa"/>
+            </w:tcPr>
+            <w:p>
+              <w:pPr>
+                <w:pStyle w:val="Cabealho"/>
+                <w:jc w:val="center"/>
+                <w:rPr>
+                  <w:rFonts w:asciiTheme="majorHAnsi" w:eastAsiaTheme="majorEastAsia" w:hAnsiTheme="majorHAnsi" w:cstheme="majorBidi"/>
+                  <w:sz w:val="36"/>
+                  <w:szCs w:val="36"/>
+                  <w:lang w:val="pt-PT"/>
+                </w:rPr>
+              </w:pPr>
+              <w:r>
+                <w:rPr>
+                  <w:rFonts w:ascii="Book Antiqua" w:hAnsi="Book Antiqua"/>
+                  <w:b/>
+                  <w:sz w:val="36"/>
+                  <w:szCs w:val="36"/>
+                </w:rPr>
+                <w:t>1</w:t>
+              </w:r>
+              <w:r>
+                <w:rPr>
+                  <w:rFonts w:ascii="Book Antiqua" w:hAnsi="Book Antiqua"/>
+                  <w:b/>
+                  <w:sz w:val="36"/>
+                  <w:szCs w:val="36"/>
+                </w:rPr>
+                <w:t xml:space="preserve">ª Série de </w:t>
+              </w:r>
+              <w:proofErr w:type="spellStart"/>
+              <w:r>
+                <w:rPr>
+                  <w:rFonts w:ascii="Book Antiqua" w:hAnsi="Book Antiqua"/>
+                  <w:b/>
+                  <w:sz w:val="36"/>
+                  <w:szCs w:val="36"/>
+                </w:rPr>
+                <w:t>Exercício</w:t>
+              </w:r>
+              <w:r>
+                <w:rPr>
+                  <w:rFonts w:ascii="Book Antiqua" w:hAnsi="Book Antiqua"/>
+                  <w:b/>
+                  <w:sz w:val="36"/>
+                  <w:szCs w:val="36"/>
+                </w:rPr>
+                <w:t>s</w:t>
+              </w:r>
+              <w:proofErr w:type="spellEnd"/>
+            </w:p>
+          </w:tc>
+        </w:sdtContent>
+      </w:sdt>
+      <w:tc>
+        <w:tcPr>
+          <w:tcW w:w="2551" w:type="dxa"/>
+        </w:tcPr>
+        <w:p>
+          <w:pPr>
+            <w:pStyle w:val="Cabealho"/>
+            <w:jc w:val="both"/>
+            <w:rPr>
+              <w:rFonts w:asciiTheme="majorHAnsi" w:eastAsiaTheme="majorEastAsia" w:hAnsiTheme="majorHAnsi" w:cstheme="majorBidi"/>
+              <w:b/>
+              <w:bCs/>
+              <w:color w:val="4472C4" w:themeColor="accent1"/>
+              <w:sz w:val="36"/>
+              <w:szCs w:val="36"/>
+              <w:lang w:val="pt-PT"/>
+            </w:rPr>
+          </w:pPr>
+          <w:r>
+            <w:rPr>
+              <w:rFonts w:asciiTheme="majorHAnsi" w:eastAsiaTheme="majorEastAsia" w:hAnsiTheme="majorHAnsi" w:cstheme="majorBidi"/>
+              <w:b/>
+              <w:bCs/>
+              <w:iCs/>
+              <w:color w:val="92D050"/>
+              <w:sz w:val="28"/>
+              <w:szCs w:val="36"/>
+              <w:lang w:val="pt-PT"/>
+            </w:rPr>
+            <w:t>Segurança Informática</w:t>
+          </w:r>
+        </w:p>
+      </w:tc>
+    </w:tr>
+  </w:tbl>
+  <w:p>
+    <w:pPr>
+      <w:pStyle w:val="Cabealho"/>
+    </w:pPr>
+  </w:p>
+</w:hdr>
 </file>
 
 <file path=word/styles.xml><?xml version="1.0" encoding="utf-8"?>
@@ -470,8 +1278,8 @@
   </w:docDefaults>
   <w:latentStyles w:defLockedState="0" w:defUIPriority="99" w:defSemiHidden="0" w:defUnhideWhenUsed="0" w:defQFormat="0" w:count="375">
     <w:lsdException w:name="Normal" w:uiPriority="0" w:qFormat="1"/>
-    <w:lsdException w:name="heading 1" w:uiPriority="9" w:qFormat="1"/>
-    <w:lsdException w:name="heading 2" w:semiHidden="1" w:uiPriority="9" w:unhideWhenUsed="1" w:qFormat="1"/>
+    <w:lsdException w:name="heading 1" w:uiPriority="0" w:qFormat="1"/>
+    <w:lsdException w:name="heading 2" w:semiHidden="1" w:uiPriority="0" w:unhideWhenUsed="1" w:qFormat="1"/>
     <w:lsdException w:name="heading 3" w:semiHidden="1" w:uiPriority="9" w:unhideWhenUsed="1" w:qFormat="1"/>
     <w:lsdException w:name="heading 4" w:semiHidden="1" w:uiPriority="9" w:unhideWhenUsed="1" w:qFormat="1"/>
     <w:lsdException w:name="heading 5" w:semiHidden="1" w:uiPriority="9" w:unhideWhenUsed="1" w:qFormat="1"/>
@@ -500,7 +1308,7 @@
     <w:lsdException w:name="Normal Indent" w:semiHidden="1" w:unhideWhenUsed="1"/>
     <w:lsdException w:name="footnote text" w:semiHidden="1" w:unhideWhenUsed="1"/>
     <w:lsdException w:name="annotation text" w:semiHidden="1" w:unhideWhenUsed="1"/>
-    <w:lsdException w:name="header" w:semiHidden="1" w:unhideWhenUsed="1"/>
+    <w:lsdException w:name="header" w:semiHidden="1" w:uiPriority="0" w:unhideWhenUsed="1"/>
     <w:lsdException w:name="footer" w:semiHidden="1" w:unhideWhenUsed="1"/>
     <w:lsdException w:name="index heading" w:semiHidden="1" w:unhideWhenUsed="1"/>
     <w:lsdException w:name="caption" w:semiHidden="1" w:uiPriority="35" w:unhideWhenUsed="1" w:qFormat="1"/>
@@ -849,9 +1657,80 @@
     <w:name w:val="Normal"/>
     <w:qFormat/>
   </w:style>
+  <w:style w:type="paragraph" w:styleId="Cabealho1">
+    <w:name w:val="heading 1"/>
+    <w:basedOn w:val="Normal"/>
+    <w:next w:val="Normal"/>
+    <w:link w:val="Cabealho1Carter"/>
+    <w:qFormat/>
+    <w:rsid w:val="00FE27D1"/>
+    <w:pPr>
+      <w:keepNext/>
+      <w:spacing w:after="0" w:line="240" w:lineRule="auto"/>
+      <w:jc w:val="both"/>
+      <w:outlineLvl w:val="0"/>
+    </w:pPr>
+    <w:rPr>
+      <w:rFonts w:ascii="Times New Roman" w:eastAsia="Times New Roman" w:hAnsi="Times New Roman" w:cs="Times New Roman"/>
+      <w:b/>
+      <w:bCs/>
+      <w:sz w:val="32"/>
+      <w:szCs w:val="24"/>
+      <w:lang w:val="pt-BR"/>
+    </w:rPr>
+  </w:style>
+  <w:style w:type="paragraph" w:styleId="Cabealho2">
+    <w:name w:val="heading 2"/>
+    <w:basedOn w:val="Normal"/>
+    <w:next w:val="Normal"/>
+    <w:link w:val="Cabealho2Carter"/>
+    <w:qFormat/>
+    <w:rsid w:val="00FE27D1"/>
+    <w:pPr>
+      <w:keepNext/>
+      <w:spacing w:after="0" w:line="240" w:lineRule="auto"/>
+      <w:jc w:val="both"/>
+      <w:outlineLvl w:val="1"/>
+    </w:pPr>
+    <w:rPr>
+      <w:rFonts w:ascii="Times New Roman" w:eastAsia="Times New Roman" w:hAnsi="Times New Roman" w:cs="Times New Roman"/>
+      <w:b/>
+      <w:bCs/>
+      <w:sz w:val="28"/>
+      <w:szCs w:val="24"/>
+    </w:rPr>
+  </w:style>
+  <w:style w:type="paragraph" w:styleId="Cabealho7">
+    <w:name w:val="heading 7"/>
+    <w:basedOn w:val="Normal"/>
+    <w:next w:val="Normal"/>
+    <w:link w:val="Cabealho7Carter"/>
+    <w:uiPriority w:val="9"/>
+    <w:semiHidden/>
+    <w:unhideWhenUsed/>
+    <w:qFormat/>
+    <w:rsid w:val="00FE27D1"/>
+    <w:pPr>
+      <w:keepNext/>
+      <w:keepLines/>
+      <w:spacing w:before="200" w:after="0" w:line="240" w:lineRule="auto"/>
+      <w:outlineLvl w:val="6"/>
+    </w:pPr>
+    <w:rPr>
+      <w:rFonts w:asciiTheme="majorHAnsi" w:eastAsiaTheme="majorEastAsia" w:hAnsiTheme="majorHAnsi" w:cstheme="majorBidi"/>
+      <w:i/>
+      <w:iCs/>
+      <w:noProof/>
+      <w:color w:val="404040" w:themeColor="text1" w:themeTint="BF"/>
+      <w:sz w:val="24"/>
+      <w:szCs w:val="24"/>
+      <w:lang w:val="en-GB"/>
+    </w:rPr>
+  </w:style>
   <w:style w:type="character" w:default="1" w:styleId="Tipodeletrapredefinidodopargrafo">
     <w:name w:val="Default Paragraph Font"/>
     <w:uiPriority w:val="1"/>
+    <w:semiHidden/>
     <w:unhideWhenUsed/>
   </w:style>
   <w:style w:type="table" w:default="1" w:styleId="Tabelanormal">
@@ -874,6 +1753,104 @@
     <w:uiPriority w:val="99"/>
     <w:semiHidden/>
     <w:unhideWhenUsed/>
+  </w:style>
+  <w:style w:type="character" w:customStyle="1" w:styleId="Cabealho1Carter">
+    <w:name w:val="Cabeçalho 1 Caráter"/>
+    <w:basedOn w:val="Tipodeletrapredefinidodopargrafo"/>
+    <w:link w:val="Cabealho1"/>
+    <w:rsid w:val="00FE27D1"/>
+    <w:rPr>
+      <w:rFonts w:ascii="Times New Roman" w:eastAsia="Times New Roman" w:hAnsi="Times New Roman" w:cs="Times New Roman"/>
+      <w:b/>
+      <w:bCs/>
+      <w:sz w:val="32"/>
+      <w:szCs w:val="24"/>
+      <w:lang w:val="pt-BR"/>
+    </w:rPr>
+  </w:style>
+  <w:style w:type="character" w:customStyle="1" w:styleId="Cabealho2Carter">
+    <w:name w:val="Cabeçalho 2 Caráter"/>
+    <w:basedOn w:val="Tipodeletrapredefinidodopargrafo"/>
+    <w:link w:val="Cabealho2"/>
+    <w:rsid w:val="00FE27D1"/>
+    <w:rPr>
+      <w:rFonts w:ascii="Times New Roman" w:eastAsia="Times New Roman" w:hAnsi="Times New Roman" w:cs="Times New Roman"/>
+      <w:b/>
+      <w:bCs/>
+      <w:sz w:val="28"/>
+      <w:szCs w:val="24"/>
+    </w:rPr>
+  </w:style>
+  <w:style w:type="character" w:customStyle="1" w:styleId="Cabealho7Carter">
+    <w:name w:val="Cabeçalho 7 Caráter"/>
+    <w:basedOn w:val="Tipodeletrapredefinidodopargrafo"/>
+    <w:link w:val="Cabealho7"/>
+    <w:uiPriority w:val="9"/>
+    <w:semiHidden/>
+    <w:rsid w:val="00FE27D1"/>
+    <w:rPr>
+      <w:rFonts w:asciiTheme="majorHAnsi" w:eastAsiaTheme="majorEastAsia" w:hAnsiTheme="majorHAnsi" w:cstheme="majorBidi"/>
+      <w:i/>
+      <w:iCs/>
+      <w:noProof/>
+      <w:color w:val="404040" w:themeColor="text1" w:themeTint="BF"/>
+      <w:sz w:val="24"/>
+      <w:szCs w:val="24"/>
+      <w:lang w:val="en-GB"/>
+    </w:rPr>
+  </w:style>
+  <w:style w:type="paragraph" w:styleId="Cabealho">
+    <w:name w:val="header"/>
+    <w:basedOn w:val="Normal"/>
+    <w:link w:val="CabealhoCarter"/>
+    <w:rsid w:val="00FE27D1"/>
+    <w:pPr>
+      <w:tabs>
+        <w:tab w:val="center" w:pos="4153"/>
+        <w:tab w:val="right" w:pos="8306"/>
+      </w:tabs>
+      <w:spacing w:after="0" w:line="240" w:lineRule="auto"/>
+    </w:pPr>
+    <w:rPr>
+      <w:rFonts w:ascii="Times New Roman" w:eastAsia="Times New Roman" w:hAnsi="Times New Roman" w:cs="Times New Roman"/>
+      <w:sz w:val="24"/>
+      <w:szCs w:val="24"/>
+      <w:lang w:val="en-GB"/>
+    </w:rPr>
+  </w:style>
+  <w:style w:type="character" w:customStyle="1" w:styleId="CabealhoCarter">
+    <w:name w:val="Cabeçalho Caráter"/>
+    <w:basedOn w:val="Tipodeletrapredefinidodopargrafo"/>
+    <w:link w:val="Cabealho"/>
+    <w:rsid w:val="00FE27D1"/>
+    <w:rPr>
+      <w:rFonts w:ascii="Times New Roman" w:eastAsia="Times New Roman" w:hAnsi="Times New Roman" w:cs="Times New Roman"/>
+      <w:sz w:val="24"/>
+      <w:szCs w:val="24"/>
+      <w:lang w:val="en-GB"/>
+    </w:rPr>
+  </w:style>
+  <w:style w:type="paragraph" w:styleId="Rodap">
+    <w:name w:val="footer"/>
+    <w:basedOn w:val="Normal"/>
+    <w:link w:val="RodapCarter"/>
+    <w:uiPriority w:val="99"/>
+    <w:unhideWhenUsed/>
+    <w:rsid w:val="00FE27D1"/>
+    <w:pPr>
+      <w:tabs>
+        <w:tab w:val="center" w:pos="4252"/>
+        <w:tab w:val="right" w:pos="8504"/>
+      </w:tabs>
+      <w:spacing w:after="0" w:line="240" w:lineRule="auto"/>
+    </w:pPr>
+  </w:style>
+  <w:style w:type="character" w:customStyle="1" w:styleId="RodapCarter">
+    <w:name w:val="Rodapé Caráter"/>
+    <w:basedOn w:val="Tipodeletrapredefinidodopargrafo"/>
+    <w:link w:val="Rodap"/>
+    <w:uiPriority w:val="99"/>
+    <w:rsid w:val="00FE27D1"/>
   </w:style>
 </w:styles>
 </file>
